--- a/RAPPORT DE PROJET.docx
+++ b/RAPPORT DE PROJET.docx
@@ -686,13 +686,8 @@
           <w:numId w:val="1"/>
         </w:numPr>
       </w:pPr>
-      <w:proofErr w:type="spellStart"/>
-      <w:r>
-        <w:t>Frameworks</w:t>
-      </w:r>
-      <w:proofErr w:type="spellEnd"/>
-      <w:r>
-        <w:t xml:space="preserve"> </w:t>
+      <w:r>
+        <w:t xml:space="preserve">Frameworks </w:t>
       </w:r>
     </w:p>
     <w:p>
@@ -916,13 +911,8 @@
         </w:numPr>
       </w:pPr>
       <w:r>
-        <w:t xml:space="preserve">Formation Angular et </w:t>
-      </w:r>
-      <w:proofErr w:type="spellStart"/>
-      <w:r>
-        <w:t>NestJS</w:t>
-      </w:r>
-      <w:proofErr w:type="spellEnd"/>
+        <w:t>Formation Angular et NestJS</w:t>
+      </w:r>
     </w:p>
     <w:p>
       <w:pPr>
@@ -933,15 +923,7 @@
         </w:numPr>
       </w:pPr>
       <w:r>
-        <w:t xml:space="preserve">Formation en Machine Learning et </w:t>
-      </w:r>
-      <w:proofErr w:type="spellStart"/>
-      <w:r>
-        <w:t>Deep</w:t>
-      </w:r>
-      <w:proofErr w:type="spellEnd"/>
-      <w:r>
-        <w:t xml:space="preserve"> Learning</w:t>
+        <w:t>Formation en Machine Learning et Deep Learning</w:t>
       </w:r>
     </w:p>
     <w:p>
@@ -1781,6 +1763,13 @@
           <w:bCs/>
         </w:rPr>
         <w:t xml:space="preserve">Lien GitHub : </w:t>
+      </w:r>
+      <w:r>
+        <w:rPr>
+          <w:b/>
+          <w:bCs/>
+        </w:rPr>
+        <w:t>https://github.com/meryamabid/PROJET_WEB.git</w:t>
       </w:r>
     </w:p>
     <w:p>
